--- a/Docs/Papers/Modelisation/Chapitre5MethodesExploration_20190503_JR.docx
+++ b/Docs/Papers/Modelisation/Chapitre5MethodesExploration_20190503_JR.docx
@@ -1339,7 +1339,15 @@
       </w:pPr>
       <w:r>
         <w:rPr/>
-        <w:t>Nous proposons dans cette section d’illustrer l’application des méthodes d’exploration d’OpenMOLE et du calcul intensif à une autre question thématique, celle des interactions entre réseaux et territoires. Cette question a alimenté de nombreux débats scientifiques, pour lesquels la plupart des questions restent relativement ouvertes. Par exemple, le problème des “effets structurants des infrastructures de transport” (Bonnafous et Plassard, 1974), présenté par (Offner, 1993) comme un “mythe scientifique” invoqué pour justifier le coût d’une nouvelle infrastructure par ses retombées sur le développement régional, pas toujours observées à moyen terme, peut selon A. Bretagnolle dans (Offner et al., 2014) être observé pour des territoires plus vastes et sur le temps long, tout en tenant compte des fluctuations locales dans les  dynamiques des systèmes de villes. La difficulté empirique d’extraire des faits stylisés généraux ainsi que la difficulté conceptuelle d'entités géographiques en relations de causalités circulaires, sont contournées par l’approche de modélisation de la co-évolution des réseaux de transport et des territoires proposée par Raimbault (2018b). Les résultats obtenus sont étroitement liés à l’utilisation d’OpenMOLE et de ses algorithmes d’exploration et de calibrage, dont nous allons donner quelques illustrations.</w:t>
+        <w:t xml:space="preserve">Nous proposons dans cette section d’illustrer l’application des méthodes d’exploration d’OpenMOLE et du calcul intensif à une autre question thématique, celle des interactions entre réseaux et territoires. Cette question a alimenté de nombreux débats scientifiques, pour lesquels la plupart des </w:t>
+      </w:r>
+      <w:r>
+        <w:rPr/>
+        <w:t>problèmes</w:t>
+      </w:r>
+      <w:r>
+        <w:rPr/>
+        <w:t xml:space="preserve"> restent relativement ouvertes. Par exemple, le problème des “effets structurants des infrastructures de transport” (Bonnafous et Plassard, 1974), présenté par (Offner, 1993) comme un “mythe scientifique” invoqué pour justifier le coût d’une nouvelle infrastructure par ses retombées sur le développement régional, pas toujours observées à moyen terme, peut selon A. Bretagnolle dans (Offner et al., 2014) être observé pour des territoires plus vastes et sur le temps long, tout en tenant compte des fluctuations locales dans les  dynamiques des systèmes de villes. La difficulté empirique d’extraire des faits stylisés généraux ainsi que la difficulté conceptuelle d'entités géographiques en relations de causalités circulaires, sont contournées par l’approche de modélisation de la co-évolution des réseaux de transport et des territoires proposée par Raimbault (2018b). Les résultats obtenus sont étroitement liés à l’utilisation d’OpenMOLE et de ses algorithmes d’exploration et de calibrage, dont nous allons donner quelques illustrations.</w:t>
       </w:r>
     </w:p>
     <w:p>
@@ -1382,7 +1390,15 @@
       </w:pPr>
       <w:r>
         <w:rPr/>
-        <w:t>La question est alors dans un cas d'étude donné d’identifier les régimes présents à partir de données observées ou de données simulées par un modèle, et notamment ceux qui correspondent à une co-évolution. La démonstration de l’existence de tels régimes en sortie d’un “modèle de co-évolution” n’est pas a priori attendue, puisque les processus inclus à l'échelle microscopique où les influences sont en effet réciproques n’impliquent pas une causalité réciproque à l'échelle macroscopique des indicateurs, puisque les modèles considérés sont complexes et témoignent d’une émergence. Cette méthode est appliquée à un modèle macroscopique de co-évolution par Raimbault (2019a), qui étend le modèle de Raimbault (2018a) par l’ajout de règles d'évolution des capacités des liens du réseau. Un échantillonnage direct, qui consiste en un tirage aléatoire d’un nombre fixe de points de paramètres (par exemple par échantillonnage Hypercube Latin maximisant la répartition des points), est une première expérience permise par OpenMOLE pour avoir un aperçu de la capacité du modèle à produire de la co-évolution. Celui-ci permet d’isoler un certain nombre de régimes pouvant être potentiellement produits par le modèle (33 régimes pour 729 régimes possibles pour les variables considérées, i.e.  4,5%  (dans ce cas on considère comme variable de territoire les populations, et comme variables de réseau la centralité de proximité et l'accessibilité, ce qui correspond à six couples dirigés de variables, et donc 3^6=729 configurations possibles, chaque couple pouvant présenter corrélation retardée positive, négative, ou inexistante). On trouve parmi ceux-ci 19 régimes de co-évolution, dont l’existence ne pouvait pas être intuitivement prédite. L’existence et la variété de ces régimes est un résultat important, montrant qu’il est possible de modéliser une co-évolution, au sens statistique précis donné précédemment.</w:t>
+        <w:t xml:space="preserve">La question est alors dans un cas d'étude donné d’identifier les régimes présents à partir de données observées ou de données simulées par un modèle, et notamment ceux qui correspondent à une co-évolution. La démonstration de l’existence de tels régimes en sortie d’un “modèle de co-évolution” n’est pas a priori attendue, puisque les processus inclus à l'échelle microscopique où les influences sont en effet réciproques n’impliquent pas une causalité réciproque à l'échelle macroscopique des indicateurs. </w:t>
+      </w:r>
+      <w:r>
+        <w:rPr/>
+        <w:t>En effet,</w:t>
+      </w:r>
+      <w:r>
+        <w:rPr/>
+        <w:t xml:space="preserve"> les modèles considérés sont complexes et témoignent d’une émergence. Cette méthode est appliquée à un modèle macroscopique de co-évolution par Raimbault (2019a), qui étend le modèle de Raimbault (2018a) par l’ajout de règles d'évolution des capacités des liens du réseau. Un échantillonnage direct, qui consiste en un tirage aléatoire d’un nombre fixe de points de paramètres (par exemple par échantillonnage Hypercube Latin maximisant la répartition des points), est une première expérience permise par OpenMOLE pour avoir un aperçu de la capacité du modèle à produire de la co-évolution. Celui-ci permet d’isoler un certain nombre de régimes pouvant être potentiellement produits par le modèle : 33 régimes pour 729 régimes possibles pour les variables considérées, i.e.  4,5%  (dans ce cas on considère comme variable de territoire les populations, et comme variables de réseau la centralité de proximité et l'accessibilité, ce qui correspond à six couples dirigés de variables, et donc 3^6=729 configurations possibles, chaque couple pouvant présenter corrélation retardée positive, négative, ou inexistante). On trouve parmi ceux-ci 19 régimes de co-évolution, dont l’existence ne pouvait pas être intuitivement prédite. L’existence et la variété de ces régimes est un résultat important, montrant qu’il est possible de modéliser une co-évolution, au sens statistique précis donné précédemment.</w:t>
       </w:r>
     </w:p>
     <w:p>
@@ -1718,7 +1734,19 @@
         <w:rPr>
           <w:highlight w:val="white"/>
         </w:rPr>
-        <w:t xml:space="preserve"> Le coeur de la stratégie d’embarquement d’OpenMOLE ne repose pas sur un tel programme, par exemple pour des questions de performance, mais certaines tâches reposant sur l'exécution de binaires ou de programme à l’environnement complexe sont embarquées dans OpenMOLE par une tâche utilisant </w:t>
+        <w:t xml:space="preserve"> Le coeur de la stratégie d’embarquement d’OpenMOLE ne repose pas sur un tel programme, par exemple pour des questions de performance, mais certaines tâches reposant sur l'exécution de binaires ou de programme à l’environnement </w:t>
+      </w:r>
+      <w:r>
+        <w:rPr>
+          <w:highlight w:val="white"/>
+        </w:rPr>
+        <w:t>compliqué</w:t>
+      </w:r>
+      <w:r>
+        <w:rPr>
+          <w:highlight w:val="white"/>
+        </w:rPr>
+        <w:t xml:space="preserve"> sont embarquées dans OpenMOLE par une tâche utilisant </w:t>
       </w:r>
       <w:r>
         <w:rPr>
